--- a/doc/Plan.docx
+++ b/doc/Plan.docx
@@ -9,6 +9,12 @@
       </w:pPr>
       <w:r>
         <w:t>Plan</w:t>
+      </w:r>
+    </w:p>
+    <w:p/>
+    <w:p>
+      <w:r>
+        <w:t>dasd</w:t>
       </w:r>
       <w:bookmarkStart w:id="0" w:name="_GoBack"/>
       <w:bookmarkEnd w:id="0"/>

--- a/doc/Plan.docx
+++ b/doc/Plan.docx
@@ -15,6 +15,9 @@
     <w:p>
       <w:r>
         <w:t>dasd</w:t>
+      </w:r>
+      <w:r>
+        <w:t>dewdwcds</w:t>
       </w:r>
       <w:bookmarkStart w:id="0" w:name="_GoBack"/>
       <w:bookmarkEnd w:id="0"/>

--- a/doc/Plan.docx
+++ b/doc/Plan.docx
@@ -7,17 +7,63 @@
         <w:pStyle w:val="Cm"/>
         <w:jc w:val="center"/>
       </w:pPr>
+      <w:proofErr w:type="spellStart"/>
       <w:r>
         <w:t>Plan</w:t>
       </w:r>
+      <w:proofErr w:type="spellEnd"/>
     </w:p>
     <w:p/>
     <w:p>
+      <w:pPr>
+        <w:jc w:val="center"/>
+      </w:pPr>
       <w:r>
-        <w:t>dasd</w:t>
-      </w:r>
-      <w:r>
-        <w:t>dewdwcds</w:t>
+        <w:rPr>
+          <w:noProof/>
+          <w:lang w:eastAsia="hu-HU"/>
+        </w:rPr>
+        <w:drawing>
+          <wp:inline distT="0" distB="0" distL="0" distR="0">
+            <wp:extent cx="5038725" cy="2162175"/>
+            <wp:effectExtent l="0" t="0" r="9525" b="9525"/>
+            <wp:docPr id="1" name="Kép 1"/>
+            <wp:cNvGraphicFramePr>
+              <a:graphicFrameLocks xmlns:a="http://schemas.openxmlformats.org/drawingml/2006/main" noChangeAspect="1"/>
+            </wp:cNvGraphicFramePr>
+            <a:graphic xmlns:a="http://schemas.openxmlformats.org/drawingml/2006/main">
+              <a:graphicData uri="http://schemas.openxmlformats.org/drawingml/2006/picture">
+                <pic:pic xmlns:pic="http://schemas.openxmlformats.org/drawingml/2006/picture">
+                  <pic:nvPicPr>
+                    <pic:cNvPr id="1" name="plan.jpg"/>
+                    <pic:cNvPicPr/>
+                  </pic:nvPicPr>
+                  <pic:blipFill>
+                    <a:blip r:embed="rId4">
+                      <a:extLst>
+                        <a:ext uri="{28A0092B-C50C-407E-A947-70E740481C1C}">
+                          <a14:useLocalDpi xmlns:a14="http://schemas.microsoft.com/office/drawing/2010/main" val="0"/>
+                        </a:ext>
+                      </a:extLst>
+                    </a:blip>
+                    <a:stretch>
+                      <a:fillRect/>
+                    </a:stretch>
+                  </pic:blipFill>
+                  <pic:spPr>
+                    <a:xfrm>
+                      <a:off x="0" y="0"/>
+                      <a:ext cx="5038725" cy="2162175"/>
+                    </a:xfrm>
+                    <a:prstGeom prst="rect">
+                      <a:avLst/>
+                    </a:prstGeom>
+                  </pic:spPr>
+                </pic:pic>
+              </a:graphicData>
+            </a:graphic>
+          </wp:inline>
+        </w:drawing>
       </w:r>
       <w:bookmarkStart w:id="0" w:name="_GoBack"/>
       <w:bookmarkEnd w:id="0"/>

--- a/doc/Plan.docx
+++ b/doc/Plan.docx
@@ -13,7 +13,131 @@
       </w:r>
       <w:proofErr w:type="spellEnd"/>
     </w:p>
-    <w:p/>
+    <w:p>
+      <w:r>
+        <w:t xml:space="preserve">The </w:t>
+      </w:r>
+      <w:proofErr w:type="spellStart"/>
+      <w:r>
+        <w:t>plan</w:t>
+      </w:r>
+      <w:proofErr w:type="spellEnd"/>
+      <w:r>
+        <w:t xml:space="preserve"> is </w:t>
+      </w:r>
+      <w:proofErr w:type="spellStart"/>
+      <w:r>
+        <w:t>to</w:t>
+      </w:r>
+      <w:proofErr w:type="spellEnd"/>
+      <w:r>
+        <w:t xml:space="preserve"> </w:t>
+      </w:r>
+      <w:proofErr w:type="spellStart"/>
+      <w:r>
+        <w:t>create</w:t>
+      </w:r>
+      <w:proofErr w:type="spellEnd"/>
+      <w:r>
+        <w:t xml:space="preserve"> a film browser </w:t>
+      </w:r>
+      <w:proofErr w:type="spellStart"/>
+      <w:r>
+        <w:t>application</w:t>
+      </w:r>
+      <w:proofErr w:type="spellEnd"/>
+      <w:r>
+        <w:t xml:space="preserve"> </w:t>
+      </w:r>
+      <w:proofErr w:type="spellStart"/>
+      <w:r>
+        <w:t>to</w:t>
+      </w:r>
+      <w:proofErr w:type="spellEnd"/>
+      <w:r>
+        <w:t xml:space="preserve"> </w:t>
+      </w:r>
+      <w:proofErr w:type="spellStart"/>
+      <w:r>
+        <w:t>the</w:t>
+      </w:r>
+      <w:proofErr w:type="spellEnd"/>
+      <w:r>
+        <w:t xml:space="preserve"> </w:t>
+      </w:r>
+      <w:proofErr w:type="spellStart"/>
+      <w:r>
+        <w:t>android</w:t>
+      </w:r>
+      <w:proofErr w:type="spellEnd"/>
+      <w:r>
+        <w:t xml:space="preserve"> mobile </w:t>
+      </w:r>
+      <w:proofErr w:type="spellStart"/>
+      <w:r>
+        <w:t>phone</w:t>
+      </w:r>
+      <w:proofErr w:type="spellEnd"/>
+      <w:r>
+        <w:t xml:space="preserve">. The </w:t>
+      </w:r>
+      <w:proofErr w:type="spellStart"/>
+      <w:r>
+        <w:t>phone</w:t>
+      </w:r>
+      <w:proofErr w:type="spellEnd"/>
+      <w:r>
+        <w:t xml:space="preserve"> </w:t>
+      </w:r>
+      <w:proofErr w:type="spellStart"/>
+      <w:r>
+        <w:t>can</w:t>
+      </w:r>
+      <w:proofErr w:type="spellEnd"/>
+      <w:r>
+        <w:t xml:space="preserve"> </w:t>
+      </w:r>
+      <w:proofErr w:type="spellStart"/>
+      <w:r>
+        <w:t>control</w:t>
+      </w:r>
+      <w:proofErr w:type="spellEnd"/>
+      <w:r>
+        <w:t xml:space="preserve"> a server </w:t>
+      </w:r>
+      <w:proofErr w:type="spellStart"/>
+      <w:r>
+        <w:t>where</w:t>
+      </w:r>
+      <w:proofErr w:type="spellEnd"/>
+      <w:r>
+        <w:t xml:space="preserve"> </w:t>
+      </w:r>
+      <w:proofErr w:type="spellStart"/>
+      <w:r>
+        <w:t>the</w:t>
+      </w:r>
+      <w:proofErr w:type="spellEnd"/>
+      <w:r>
+        <w:t xml:space="preserve"> </w:t>
+      </w:r>
+      <w:proofErr w:type="spellStart"/>
+      <w:r>
+        <w:t>films</w:t>
+      </w:r>
+      <w:proofErr w:type="spellEnd"/>
+      <w:r>
+        <w:t xml:space="preserve"> </w:t>
+      </w:r>
+      <w:proofErr w:type="spellStart"/>
+      <w:r>
+        <w:t>stored</w:t>
+      </w:r>
+      <w:proofErr w:type="spellEnd"/>
+      <w:r>
+        <w:t>.</w:t>
+      </w:r>
+    </w:p>
     <w:p>
       <w:pPr>
         <w:jc w:val="center"/>
@@ -39,7 +163,7 @@
                     <pic:cNvPicPr/>
                   </pic:nvPicPr>
                   <pic:blipFill>
-                    <a:blip r:embed="rId4">
+                    <a:blip r:embed="rId5">
                       <a:extLst>
                         <a:ext uri="{28A0092B-C50C-407E-A947-70E740481C1C}">
                           <a14:useLocalDpi xmlns:a14="http://schemas.microsoft.com/office/drawing/2010/main" val="0"/>
@@ -65,6 +189,290 @@
           </wp:inline>
         </w:drawing>
       </w:r>
+    </w:p>
+    <w:p>
+      <w:pPr>
+        <w:pStyle w:val="Cmsor1"/>
+      </w:pPr>
+      <w:r>
+        <w:t xml:space="preserve">Server </w:t>
+      </w:r>
+      <w:proofErr w:type="spellStart"/>
+      <w:r>
+        <w:t>side</w:t>
+      </w:r>
+      <w:proofErr w:type="spellEnd"/>
+    </w:p>
+    <w:p>
+      <w:pPr>
+        <w:pStyle w:val="Listaszerbekezds"/>
+        <w:numPr>
+          <w:ilvl w:val="0"/>
+          <w:numId w:val="1"/>
+        </w:numPr>
+      </w:pPr>
+      <w:proofErr w:type="spellStart"/>
+      <w:r>
+        <w:t>Create</w:t>
+      </w:r>
+      <w:proofErr w:type="spellEnd"/>
+      <w:r>
+        <w:t xml:space="preserve"> </w:t>
+      </w:r>
+      <w:proofErr w:type="spellStart"/>
+      <w:r>
+        <w:t>python</w:t>
+      </w:r>
+      <w:proofErr w:type="spellEnd"/>
+      <w:r>
+        <w:t xml:space="preserve"> </w:t>
+      </w:r>
+      <w:proofErr w:type="spellStart"/>
+      <w:r>
+        <w:t>application</w:t>
+      </w:r>
+      <w:proofErr w:type="spellEnd"/>
+      <w:r>
+        <w:t xml:space="preserve"> </w:t>
+      </w:r>
+      <w:proofErr w:type="spellStart"/>
+      <w:r>
+        <w:t>which</w:t>
+      </w:r>
+      <w:proofErr w:type="spellEnd"/>
+      <w:r>
+        <w:t xml:space="preserve"> </w:t>
+      </w:r>
+      <w:proofErr w:type="spellStart"/>
+      <w:r>
+        <w:t>can</w:t>
+      </w:r>
+      <w:proofErr w:type="spellEnd"/>
+      <w:r>
+        <w:t xml:space="preserve"> </w:t>
+      </w:r>
+      <w:proofErr w:type="spellStart"/>
+      <w:r>
+        <w:t>handle</w:t>
+      </w:r>
+      <w:proofErr w:type="spellEnd"/>
+      <w:r>
+        <w:t xml:space="preserve"> video </w:t>
+      </w:r>
+      <w:proofErr w:type="spellStart"/>
+      <w:r>
+        <w:t>files</w:t>
+      </w:r>
+      <w:proofErr w:type="spellEnd"/>
+    </w:p>
+    <w:p>
+      <w:pPr>
+        <w:pStyle w:val="Listaszerbekezds"/>
+        <w:numPr>
+          <w:ilvl w:val="0"/>
+          <w:numId w:val="1"/>
+        </w:numPr>
+      </w:pPr>
+      <w:proofErr w:type="spellStart"/>
+      <w:r>
+        <w:t>Create</w:t>
+      </w:r>
+      <w:proofErr w:type="spellEnd"/>
+      <w:r>
+        <w:t xml:space="preserve"> webserver </w:t>
+      </w:r>
+      <w:proofErr w:type="spellStart"/>
+      <w:r>
+        <w:t>which</w:t>
+      </w:r>
+      <w:proofErr w:type="spellEnd"/>
+      <w:r>
+        <w:t xml:space="preserve"> </w:t>
+      </w:r>
+      <w:proofErr w:type="spellStart"/>
+      <w:r>
+        <w:t>can</w:t>
+      </w:r>
+      <w:proofErr w:type="spellEnd"/>
+      <w:r>
+        <w:t xml:space="preserve"> be </w:t>
+      </w:r>
+      <w:proofErr w:type="spellStart"/>
+      <w:r>
+        <w:t>handle</w:t>
+      </w:r>
+      <w:proofErr w:type="spellEnd"/>
+      <w:r>
+        <w:t xml:space="preserve"> </w:t>
+      </w:r>
+      <w:proofErr w:type="spellStart"/>
+      <w:r>
+        <w:t>by</w:t>
+      </w:r>
+      <w:proofErr w:type="spellEnd"/>
+      <w:r>
+        <w:t xml:space="preserve"> </w:t>
+      </w:r>
+      <w:proofErr w:type="spellStart"/>
+      <w:r>
+        <w:t>the</w:t>
+      </w:r>
+      <w:proofErr w:type="spellEnd"/>
+      <w:r>
+        <w:t xml:space="preserve"> </w:t>
+      </w:r>
+      <w:proofErr w:type="spellStart"/>
+      <w:r>
+        <w:t>android</w:t>
+      </w:r>
+      <w:proofErr w:type="spellEnd"/>
+      <w:r>
+        <w:t xml:space="preserve"> </w:t>
+      </w:r>
+      <w:proofErr w:type="spellStart"/>
+      <w:r>
+        <w:t>phone</w:t>
+      </w:r>
+      <w:proofErr w:type="spellEnd"/>
+    </w:p>
+    <w:p>
+      <w:pPr>
+        <w:pStyle w:val="Cmsor1"/>
+      </w:pPr>
+      <w:proofErr w:type="spellStart"/>
+      <w:r>
+        <w:t>Phone</w:t>
+      </w:r>
+      <w:proofErr w:type="spellEnd"/>
+      <w:r>
+        <w:t xml:space="preserve"> </w:t>
+      </w:r>
+      <w:proofErr w:type="spellStart"/>
+      <w:r>
+        <w:t>side</w:t>
+      </w:r>
+      <w:proofErr w:type="spellEnd"/>
+    </w:p>
+    <w:p>
+      <w:pPr>
+        <w:pStyle w:val="Listaszerbekezds"/>
+        <w:numPr>
+          <w:ilvl w:val="0"/>
+          <w:numId w:val="2"/>
+        </w:numPr>
+      </w:pPr>
+      <w:proofErr w:type="spellStart"/>
+      <w:r>
+        <w:t>Create</w:t>
+      </w:r>
+      <w:proofErr w:type="spellEnd"/>
+      <w:r>
+        <w:t xml:space="preserve"> </w:t>
+      </w:r>
+      <w:proofErr w:type="spellStart"/>
+      <w:r>
+        <w:t>android</w:t>
+      </w:r>
+      <w:proofErr w:type="spellEnd"/>
+      <w:r>
+        <w:t xml:space="preserve"> </w:t>
+      </w:r>
+      <w:proofErr w:type="spellStart"/>
+      <w:r>
+        <w:t>app</w:t>
+      </w:r>
+      <w:proofErr w:type="spellEnd"/>
+      <w:r>
+        <w:t xml:space="preserve"> </w:t>
+      </w:r>
+      <w:proofErr w:type="spellStart"/>
+      <w:r>
+        <w:t>which</w:t>
+      </w:r>
+      <w:proofErr w:type="spellEnd"/>
+      <w:r>
+        <w:t xml:space="preserve"> </w:t>
+      </w:r>
+      <w:proofErr w:type="spellStart"/>
+      <w:r>
+        <w:t>can</w:t>
+      </w:r>
+      <w:proofErr w:type="spellEnd"/>
+      <w:r>
+        <w:t xml:space="preserve"> </w:t>
+      </w:r>
+      <w:proofErr w:type="spellStart"/>
+      <w:r>
+        <w:t>connect</w:t>
+      </w:r>
+      <w:proofErr w:type="spellEnd"/>
+      <w:r>
+        <w:t xml:space="preserve"> </w:t>
+      </w:r>
+      <w:proofErr w:type="spellStart"/>
+      <w:r>
+        <w:t>to</w:t>
+      </w:r>
+      <w:proofErr w:type="spellEnd"/>
+      <w:r>
+        <w:t xml:space="preserve"> </w:t>
+      </w:r>
+      <w:proofErr w:type="spellStart"/>
+      <w:r>
+        <w:t>the</w:t>
+      </w:r>
+      <w:proofErr w:type="spellEnd"/>
+      <w:r>
+        <w:t xml:space="preserve"> server</w:t>
+      </w:r>
+    </w:p>
+    <w:p>
+      <w:pPr>
+        <w:pStyle w:val="Listaszerbekezds"/>
+        <w:numPr>
+          <w:ilvl w:val="0"/>
+          <w:numId w:val="2"/>
+        </w:numPr>
+      </w:pPr>
+      <w:proofErr w:type="spellStart"/>
+      <w:r>
+        <w:t>Create</w:t>
+      </w:r>
+      <w:proofErr w:type="spellEnd"/>
+      <w:r>
+        <w:t xml:space="preserve"> </w:t>
+      </w:r>
+      <w:proofErr w:type="spellStart"/>
+      <w:r>
+        <w:t>fancy</w:t>
+      </w:r>
+      <w:proofErr w:type="spellEnd"/>
+      <w:r>
+        <w:t xml:space="preserve"> GUI </w:t>
+      </w:r>
+      <w:proofErr w:type="spellStart"/>
+      <w:r>
+        <w:t>for</w:t>
+      </w:r>
+      <w:proofErr w:type="spellEnd"/>
+      <w:r>
+        <w:t xml:space="preserve"> </w:t>
+      </w:r>
+      <w:proofErr w:type="spellStart"/>
+      <w:r>
+        <w:t>the</w:t>
+      </w:r>
+      <w:proofErr w:type="spellEnd"/>
+      <w:r>
+        <w:t xml:space="preserve"> </w:t>
+      </w:r>
+      <w:proofErr w:type="spellStart"/>
+      <w:r>
+        <w:t>users</w:t>
+      </w:r>
+      <w:proofErr w:type="spellEnd"/>
+    </w:p>
+    <w:p>
       <w:bookmarkStart w:id="0" w:name="_GoBack"/>
       <w:bookmarkEnd w:id="0"/>
     </w:p>
@@ -76,6 +484,189 @@
     </w:sectPr>
   </w:body>
 </w:document>
+</file>
+
+<file path=word/numbering.xml><?xml version="1.0" encoding="utf-8"?>
+<w:numbering xmlns:wpc="http://schemas.microsoft.com/office/word/2010/wordprocessingCanvas" xmlns:cx="http://schemas.microsoft.com/office/drawing/2014/chartex" xmlns:mc="http://schemas.openxmlformats.org/markup-compatibility/2006" xmlns:o="urn:schemas-microsoft-com:office:office" xmlns:r="http://schemas.openxmlformats.org/officeDocument/2006/relationships" xmlns:m="http://schemas.openxmlformats.org/officeDocument/2006/math" xmlns:v="urn:schemas-microsoft-com:vml" xmlns:wp14="http://schemas.microsoft.com/office/word/2010/wordprocessingDrawing" xmlns:wp="http://schemas.openxmlformats.org/drawingml/2006/wordprocessingDrawing" xmlns:w10="urn:schemas-microsoft-com:office:word" xmlns:w="http://schemas.openxmlformats.org/wordprocessingml/2006/main" xmlns:w14="http://schemas.microsoft.com/office/word/2010/wordml" xmlns:w15="http://schemas.microsoft.com/office/word/2012/wordml" xmlns:w16se="http://schemas.microsoft.com/office/word/2015/wordml/symex" xmlns:wpg="http://schemas.microsoft.com/office/word/2010/wordprocessingGroup" xmlns:wpi="http://schemas.microsoft.com/office/word/2010/wordprocessingInk" xmlns:wne="http://schemas.microsoft.com/office/word/2006/wordml" xmlns:wps="http://schemas.microsoft.com/office/word/2010/wordprocessingShape" mc:Ignorable="w14 w15 w16se wp14">
+  <w:abstractNum w:abstractNumId="0" w15:restartNumberingAfterBreak="0">
+    <w:nsid w:val="06755ECB"/>
+    <w:multiLevelType w:val="hybridMultilevel"/>
+    <w:tmpl w:val="95D2FE2C"/>
+    <w:lvl w:ilvl="0" w:tplc="040E000F">
+      <w:start w:val="1"/>
+      <w:numFmt w:val="decimal"/>
+      <w:lvlText w:val="%1."/>
+      <w:lvlJc w:val="left"/>
+      <w:pPr>
+        <w:ind w:left="720" w:hanging="360"/>
+      </w:pPr>
+    </w:lvl>
+    <w:lvl w:ilvl="1" w:tplc="040E0019" w:tentative="1">
+      <w:start w:val="1"/>
+      <w:numFmt w:val="lowerLetter"/>
+      <w:lvlText w:val="%2."/>
+      <w:lvlJc w:val="left"/>
+      <w:pPr>
+        <w:ind w:left="1440" w:hanging="360"/>
+      </w:pPr>
+    </w:lvl>
+    <w:lvl w:ilvl="2" w:tplc="040E001B" w:tentative="1">
+      <w:start w:val="1"/>
+      <w:numFmt w:val="lowerRoman"/>
+      <w:lvlText w:val="%3."/>
+      <w:lvlJc w:val="right"/>
+      <w:pPr>
+        <w:ind w:left="2160" w:hanging="180"/>
+      </w:pPr>
+    </w:lvl>
+    <w:lvl w:ilvl="3" w:tplc="040E000F" w:tentative="1">
+      <w:start w:val="1"/>
+      <w:numFmt w:val="decimal"/>
+      <w:lvlText w:val="%4."/>
+      <w:lvlJc w:val="left"/>
+      <w:pPr>
+        <w:ind w:left="2880" w:hanging="360"/>
+      </w:pPr>
+    </w:lvl>
+    <w:lvl w:ilvl="4" w:tplc="040E0019" w:tentative="1">
+      <w:start w:val="1"/>
+      <w:numFmt w:val="lowerLetter"/>
+      <w:lvlText w:val="%5."/>
+      <w:lvlJc w:val="left"/>
+      <w:pPr>
+        <w:ind w:left="3600" w:hanging="360"/>
+      </w:pPr>
+    </w:lvl>
+    <w:lvl w:ilvl="5" w:tplc="040E001B" w:tentative="1">
+      <w:start w:val="1"/>
+      <w:numFmt w:val="lowerRoman"/>
+      <w:lvlText w:val="%6."/>
+      <w:lvlJc w:val="right"/>
+      <w:pPr>
+        <w:ind w:left="4320" w:hanging="180"/>
+      </w:pPr>
+    </w:lvl>
+    <w:lvl w:ilvl="6" w:tplc="040E000F" w:tentative="1">
+      <w:start w:val="1"/>
+      <w:numFmt w:val="decimal"/>
+      <w:lvlText w:val="%7."/>
+      <w:lvlJc w:val="left"/>
+      <w:pPr>
+        <w:ind w:left="5040" w:hanging="360"/>
+      </w:pPr>
+    </w:lvl>
+    <w:lvl w:ilvl="7" w:tplc="040E0019" w:tentative="1">
+      <w:start w:val="1"/>
+      <w:numFmt w:val="lowerLetter"/>
+      <w:lvlText w:val="%8."/>
+      <w:lvlJc w:val="left"/>
+      <w:pPr>
+        <w:ind w:left="5760" w:hanging="360"/>
+      </w:pPr>
+    </w:lvl>
+    <w:lvl w:ilvl="8" w:tplc="040E001B" w:tentative="1">
+      <w:start w:val="1"/>
+      <w:numFmt w:val="lowerRoman"/>
+      <w:lvlText w:val="%9."/>
+      <w:lvlJc w:val="right"/>
+      <w:pPr>
+        <w:ind w:left="6480" w:hanging="180"/>
+      </w:pPr>
+    </w:lvl>
+  </w:abstractNum>
+  <w:abstractNum w:abstractNumId="1" w15:restartNumberingAfterBreak="0">
+    <w:nsid w:val="124178AF"/>
+    <w:multiLevelType w:val="hybridMultilevel"/>
+    <w:tmpl w:val="453A44C0"/>
+    <w:lvl w:ilvl="0" w:tplc="040E000F">
+      <w:start w:val="1"/>
+      <w:numFmt w:val="decimal"/>
+      <w:lvlText w:val="%1."/>
+      <w:lvlJc w:val="left"/>
+      <w:pPr>
+        <w:ind w:left="720" w:hanging="360"/>
+      </w:pPr>
+    </w:lvl>
+    <w:lvl w:ilvl="1" w:tplc="040E0019" w:tentative="1">
+      <w:start w:val="1"/>
+      <w:numFmt w:val="lowerLetter"/>
+      <w:lvlText w:val="%2."/>
+      <w:lvlJc w:val="left"/>
+      <w:pPr>
+        <w:ind w:left="1440" w:hanging="360"/>
+      </w:pPr>
+    </w:lvl>
+    <w:lvl w:ilvl="2" w:tplc="040E001B" w:tentative="1">
+      <w:start w:val="1"/>
+      <w:numFmt w:val="lowerRoman"/>
+      <w:lvlText w:val="%3."/>
+      <w:lvlJc w:val="right"/>
+      <w:pPr>
+        <w:ind w:left="2160" w:hanging="180"/>
+      </w:pPr>
+    </w:lvl>
+    <w:lvl w:ilvl="3" w:tplc="040E000F" w:tentative="1">
+      <w:start w:val="1"/>
+      <w:numFmt w:val="decimal"/>
+      <w:lvlText w:val="%4."/>
+      <w:lvlJc w:val="left"/>
+      <w:pPr>
+        <w:ind w:left="2880" w:hanging="360"/>
+      </w:pPr>
+    </w:lvl>
+    <w:lvl w:ilvl="4" w:tplc="040E0019" w:tentative="1">
+      <w:start w:val="1"/>
+      <w:numFmt w:val="lowerLetter"/>
+      <w:lvlText w:val="%5."/>
+      <w:lvlJc w:val="left"/>
+      <w:pPr>
+        <w:ind w:left="3600" w:hanging="360"/>
+      </w:pPr>
+    </w:lvl>
+    <w:lvl w:ilvl="5" w:tplc="040E001B" w:tentative="1">
+      <w:start w:val="1"/>
+      <w:numFmt w:val="lowerRoman"/>
+      <w:lvlText w:val="%6."/>
+      <w:lvlJc w:val="right"/>
+      <w:pPr>
+        <w:ind w:left="4320" w:hanging="180"/>
+      </w:pPr>
+    </w:lvl>
+    <w:lvl w:ilvl="6" w:tplc="040E000F" w:tentative="1">
+      <w:start w:val="1"/>
+      <w:numFmt w:val="decimal"/>
+      <w:lvlText w:val="%7."/>
+      <w:lvlJc w:val="left"/>
+      <w:pPr>
+        <w:ind w:left="5040" w:hanging="360"/>
+      </w:pPr>
+    </w:lvl>
+    <w:lvl w:ilvl="7" w:tplc="040E0019" w:tentative="1">
+      <w:start w:val="1"/>
+      <w:numFmt w:val="lowerLetter"/>
+      <w:lvlText w:val="%8."/>
+      <w:lvlJc w:val="left"/>
+      <w:pPr>
+        <w:ind w:left="5760" w:hanging="360"/>
+      </w:pPr>
+    </w:lvl>
+    <w:lvl w:ilvl="8" w:tplc="040E001B" w:tentative="1">
+      <w:start w:val="1"/>
+      <w:numFmt w:val="lowerRoman"/>
+      <w:lvlText w:val="%9."/>
+      <w:lvlJc w:val="right"/>
+      <w:pPr>
+        <w:ind w:left="6480" w:hanging="180"/>
+      </w:pPr>
+    </w:lvl>
+  </w:abstractNum>
+  <w:num w:numId="1">
+    <w:abstractNumId w:val="0"/>
+  </w:num>
+  <w:num w:numId="2">
+    <w:abstractNumId w:val="1"/>
+  </w:num>
+</w:numbering>
 </file>
 
 <file path=word/styles.xml><?xml version="1.0" encoding="utf-8"?>
@@ -472,6 +1063,27 @@
     <w:name w:val="Normal"/>
     <w:qFormat/>
   </w:style>
+  <w:style w:type="paragraph" w:styleId="Cmsor1">
+    <w:name w:val="heading 1"/>
+    <w:basedOn w:val="Norml"/>
+    <w:next w:val="Norml"/>
+    <w:link w:val="Cmsor1Char"/>
+    <w:uiPriority w:val="9"/>
+    <w:qFormat/>
+    <w:rsid w:val="005F4EFF"/>
+    <w:pPr>
+      <w:keepNext/>
+      <w:keepLines/>
+      <w:spacing w:before="240" w:after="0"/>
+      <w:outlineLvl w:val="0"/>
+    </w:pPr>
+    <w:rPr>
+      <w:rFonts w:asciiTheme="majorHAnsi" w:eastAsiaTheme="majorEastAsia" w:hAnsiTheme="majorHAnsi" w:cstheme="majorBidi"/>
+      <w:color w:val="2E74B5" w:themeColor="accent1" w:themeShade="BF"/>
+      <w:sz w:val="32"/>
+      <w:szCs w:val="32"/>
+    </w:rPr>
+  </w:style>
   <w:style w:type="character" w:default="1" w:styleId="Bekezdsalapbettpusa">
     <w:name w:val="Default Paragraph Font"/>
     <w:uiPriority w:val="1"/>
@@ -532,6 +1144,30 @@
       <w:sz w:val="56"/>
       <w:szCs w:val="56"/>
     </w:rPr>
+  </w:style>
+  <w:style w:type="character" w:customStyle="1" w:styleId="Cmsor1Char">
+    <w:name w:val="Címsor 1 Char"/>
+    <w:basedOn w:val="Bekezdsalapbettpusa"/>
+    <w:link w:val="Cmsor1"/>
+    <w:uiPriority w:val="9"/>
+    <w:rsid w:val="005F4EFF"/>
+    <w:rPr>
+      <w:rFonts w:asciiTheme="majorHAnsi" w:eastAsiaTheme="majorEastAsia" w:hAnsiTheme="majorHAnsi" w:cstheme="majorBidi"/>
+      <w:color w:val="2E74B5" w:themeColor="accent1" w:themeShade="BF"/>
+      <w:sz w:val="32"/>
+      <w:szCs w:val="32"/>
+    </w:rPr>
+  </w:style>
+  <w:style w:type="paragraph" w:styleId="Listaszerbekezds">
+    <w:name w:val="List Paragraph"/>
+    <w:basedOn w:val="Norml"/>
+    <w:uiPriority w:val="34"/>
+    <w:qFormat/>
+    <w:rsid w:val="005F4EFF"/>
+    <w:pPr>
+      <w:ind w:left="720"/>
+      <w:contextualSpacing/>
+    </w:pPr>
   </w:style>
 </w:styles>
 </file>
